--- a/Bộ câu hỏi.docx
+++ b/Bộ câu hỏi.docx
@@ -45,13 +45,15 @@
       <w:pPr>
         <w:rPr>
           <w:rFonts w:ascii="Times New Roman" w:hAnsi="Times New Roman" w:cs="Times New Roman"/>
-          <w:sz w:val="28"/>
-          <w:szCs w:val="28"/>
-        </w:rPr>
-      </w:pPr>
-      <w:r>
-        <w:rPr>
-          <w:rFonts w:ascii="Times New Roman" w:hAnsi="Times New Roman" w:cs="Times New Roman"/>
+          <w:b/>
+          <w:sz w:val="28"/>
+          <w:szCs w:val="28"/>
+        </w:rPr>
+      </w:pPr>
+      <w:r>
+        <w:rPr>
+          <w:rFonts w:ascii="Times New Roman" w:hAnsi="Times New Roman" w:cs="Times New Roman"/>
+          <w:b/>
           <w:sz w:val="28"/>
           <w:szCs w:val="28"/>
         </w:rPr>
@@ -60,6 +62,7 @@
       <w:r>
         <w:rPr>
           <w:rFonts w:ascii="Times New Roman" w:hAnsi="Times New Roman" w:cs="Times New Roman"/>
+          <w:b/>
           <w:sz w:val="28"/>
           <w:szCs w:val="28"/>
         </w:rPr>
@@ -68,6 +71,7 @@
       <w:r>
         <w:rPr>
           <w:rFonts w:ascii="Times New Roman" w:hAnsi="Times New Roman" w:cs="Times New Roman"/>
+          <w:b/>
           <w:sz w:val="28"/>
           <w:szCs w:val="28"/>
         </w:rPr>
@@ -208,13 +212,15 @@
       <w:pPr>
         <w:rPr>
           <w:rFonts w:ascii="Times New Roman" w:hAnsi="Times New Roman" w:cs="Times New Roman"/>
-          <w:sz w:val="28"/>
-          <w:szCs w:val="28"/>
-        </w:rPr>
-      </w:pPr>
-      <w:r>
-        <w:rPr>
-          <w:rFonts w:ascii="Times New Roman" w:hAnsi="Times New Roman" w:cs="Times New Roman"/>
+          <w:b/>
+          <w:sz w:val="28"/>
+          <w:szCs w:val="28"/>
+        </w:rPr>
+      </w:pPr>
+      <w:r>
+        <w:rPr>
+          <w:rFonts w:ascii="Times New Roman" w:hAnsi="Times New Roman" w:cs="Times New Roman"/>
+          <w:b/>
           <w:sz w:val="28"/>
           <w:szCs w:val="28"/>
         </w:rPr>
@@ -223,6 +229,7 @@
       <w:r>
         <w:rPr>
           <w:rFonts w:ascii="Times New Roman" w:hAnsi="Times New Roman" w:cs="Times New Roman"/>
+          <w:b/>
           <w:sz w:val="28"/>
           <w:szCs w:val="28"/>
         </w:rPr>
@@ -244,6 +251,166 @@
           <w:szCs w:val="28"/>
         </w:rPr>
         <w:t>(Đầu vào, đầu ra, nhanh hơn, chính xác hơn, hạn chế, …)</w:t>
+      </w:r>
+    </w:p>
+    <w:p>
+      <w:pPr>
+        <w:pStyle w:val="ListParagraph"/>
+        <w:numPr>
+          <w:ilvl w:val="0"/>
+          <w:numId w:val="2"/>
+        </w:numPr>
+        <w:rPr>
+          <w:rFonts w:ascii="Times New Roman" w:hAnsi="Times New Roman" w:cs="Times New Roman"/>
+          <w:b/>
+          <w:sz w:val="28"/>
+          <w:szCs w:val="28"/>
+        </w:rPr>
+      </w:pPr>
+      <w:r>
+        <w:rPr>
+          <w:rFonts w:ascii="Times New Roman" w:hAnsi="Times New Roman" w:cs="Times New Roman"/>
+          <w:b/>
+          <w:sz w:val="28"/>
+          <w:szCs w:val="28"/>
+        </w:rPr>
+        <w:t>Triad:</w:t>
+      </w:r>
+    </w:p>
+    <w:p>
+      <w:pPr>
+        <w:rPr>
+          <w:rFonts w:ascii="Times New Roman" w:hAnsi="Times New Roman" w:cs="Times New Roman"/>
+          <w:sz w:val="28"/>
+          <w:szCs w:val="28"/>
+        </w:rPr>
+      </w:pPr>
+      <w:r>
+        <w:rPr>
+          <w:rFonts w:ascii="Times New Roman" w:hAnsi="Times New Roman" w:cs="Times New Roman"/>
+          <w:sz w:val="28"/>
+          <w:szCs w:val="28"/>
+        </w:rPr>
+        <w:t xml:space="preserve">- </w:t>
+      </w:r>
+      <w:r>
+        <w:rPr>
+          <w:rFonts w:ascii="Times New Roman" w:hAnsi="Times New Roman" w:cs="Times New Roman"/>
+          <w:b/>
+          <w:sz w:val="28"/>
+          <w:szCs w:val="28"/>
+        </w:rPr>
+        <w:t>Input</w:t>
+      </w:r>
+      <w:r>
+        <w:rPr>
+          <w:rFonts w:ascii="Times New Roman" w:hAnsi="Times New Roman" w:cs="Times New Roman"/>
+          <w:sz w:val="28"/>
+          <w:szCs w:val="28"/>
+        </w:rPr>
+        <w:t>: a minimum of 2 direction vector (sun direction, magnetic field direction, earth, star, moon,….)</w:t>
+      </w:r>
+    </w:p>
+    <w:p>
+      <w:pPr>
+        <w:rPr>
+          <w:rFonts w:ascii="Times New Roman" w:eastAsiaTheme="minorEastAsia" w:hAnsi="Times New Roman" w:cs="Times New Roman"/>
+          <w:sz w:val="28"/>
+          <w:szCs w:val="28"/>
+        </w:rPr>
+      </w:pPr>
+      <w:r>
+        <w:rPr>
+          <w:rFonts w:ascii="Times New Roman" w:hAnsi="Times New Roman" w:cs="Times New Roman"/>
+          <w:sz w:val="28"/>
+          <w:szCs w:val="28"/>
+        </w:rPr>
+        <w:t xml:space="preserve">- </w:t>
+      </w:r>
+      <w:r>
+        <w:rPr>
+          <w:rFonts w:ascii="Times New Roman" w:hAnsi="Times New Roman" w:cs="Times New Roman"/>
+          <w:b/>
+          <w:sz w:val="28"/>
+          <w:szCs w:val="28"/>
+        </w:rPr>
+        <w:t>Output:</w:t>
+      </w:r>
+      <w:r>
+        <w:rPr>
+          <w:rFonts w:ascii="Times New Roman" w:hAnsi="Times New Roman" w:cs="Times New Roman"/>
+          <w:sz w:val="28"/>
+          <w:szCs w:val="28"/>
+        </w:rPr>
+        <w:t xml:space="preserve"> DCM </w:t>
+      </w:r>
+      <m:oMath>
+        <m:d>
+          <m:dPr>
+            <m:begChr m:val="["/>
+            <m:endChr m:val="]"/>
+            <m:ctrlPr>
+              <w:rPr>
+                <w:rFonts w:ascii="Cambria Math" w:hAnsi="Cambria Math" w:cs="Times New Roman"/>
+                <w:i/>
+                <w:sz w:val="28"/>
+                <w:szCs w:val="28"/>
+              </w:rPr>
+            </m:ctrlPr>
+          </m:dPr>
+          <m:e>
+            <m:r>
+              <w:rPr>
+                <w:rFonts w:ascii="Cambria Math" w:hAnsi="Cambria Math" w:cs="Times New Roman"/>
+                <w:sz w:val="28"/>
+                <w:szCs w:val="28"/>
+              </w:rPr>
+              <m:t>BN</m:t>
+            </m:r>
+          </m:e>
+        </m:d>
+      </m:oMath>
+      <w:r>
+        <w:rPr>
+          <w:rFonts w:ascii="Times New Roman" w:eastAsiaTheme="minorEastAsia" w:hAnsi="Times New Roman" w:cs="Times New Roman"/>
+          <w:sz w:val="28"/>
+          <w:szCs w:val="28"/>
+        </w:rPr>
+        <w:t xml:space="preserve"> from inertial frame to body fixed frame</w:t>
+      </w:r>
+    </w:p>
+    <w:p>
+      <w:pPr>
+        <w:rPr>
+          <w:rFonts w:ascii="Times New Roman" w:hAnsi="Times New Roman" w:cs="Times New Roman"/>
+          <w:sz w:val="28"/>
+          <w:szCs w:val="28"/>
+        </w:rPr>
+      </w:pPr>
+      <w:r>
+        <w:rPr>
+          <w:rFonts w:ascii="Times New Roman" w:eastAsiaTheme="minorEastAsia" w:hAnsi="Times New Roman" w:cs="Times New Roman"/>
+          <w:sz w:val="28"/>
+          <w:szCs w:val="28"/>
+        </w:rPr>
+        <w:t xml:space="preserve">- </w:t>
+      </w:r>
+      <w:r>
+        <w:rPr>
+          <w:rFonts w:ascii="Times New Roman" w:eastAsiaTheme="minorEastAsia" w:hAnsi="Times New Roman" w:cs="Times New Roman"/>
+          <w:b/>
+          <w:sz w:val="28"/>
+          <w:szCs w:val="28"/>
+        </w:rPr>
+        <w:t>Drawback:</w:t>
+      </w:r>
+      <w:r>
+        <w:rPr>
+          <w:rFonts w:ascii="Times New Roman" w:eastAsiaTheme="minorEastAsia" w:hAnsi="Times New Roman" w:cs="Times New Roman"/>
+          <w:sz w:val="28"/>
+          <w:szCs w:val="28"/>
+        </w:rPr>
+        <w:t xml:space="preserve"> exist case that 2 vector parallel each other.</w:t>
       </w:r>
       <w:bookmarkStart w:id="0" w:name="_GoBack"/>
       <w:bookmarkEnd w:id="0"/>
@@ -252,13 +419,15 @@
       <w:pPr>
         <w:rPr>
           <w:rFonts w:ascii="Times New Roman" w:hAnsi="Times New Roman" w:cs="Times New Roman"/>
-          <w:sz w:val="28"/>
-          <w:szCs w:val="28"/>
-        </w:rPr>
-      </w:pPr>
-      <w:r>
-        <w:rPr>
-          <w:rFonts w:ascii="Times New Roman" w:hAnsi="Times New Roman" w:cs="Times New Roman"/>
+          <w:b/>
+          <w:sz w:val="28"/>
+          <w:szCs w:val="28"/>
+        </w:rPr>
+      </w:pPr>
+      <w:r>
+        <w:rPr>
+          <w:rFonts w:ascii="Times New Roman" w:hAnsi="Times New Roman" w:cs="Times New Roman"/>
+          <w:b/>
           <w:sz w:val="28"/>
           <w:szCs w:val="28"/>
         </w:rPr>
@@ -407,6 +576,7 @@
           <w:sz w:val="28"/>
           <w:szCs w:val="28"/>
         </w:rPr>
+        <w:lastRenderedPageBreak/>
         <w:t>Nội dung định luật 1 Newton </w:t>
       </w:r>
     </w:p>
@@ -989,6 +1159,7 @@
           <w:sz w:val="28"/>
           <w:szCs w:val="28"/>
         </w:rPr>
+        <w:lastRenderedPageBreak/>
         <w:drawing>
           <wp:inline distT="0" distB="0" distL="0" distR="0" wp14:anchorId="1E20860D" wp14:editId="21E43771">
             <wp:extent cx="4086795" cy="2610214"/>
@@ -1214,9 +1385,6 @@
         </w:rPr>
       </w:pPr>
       <w:r>
-        <w:rPr>
-          <w:lang w:eastAsia="ja-JP"/>
-        </w:rPr>
         <w:drawing>
           <wp:inline distT="0" distB="0" distL="0" distR="0">
             <wp:extent cx="2860675" cy="3068955"/>
@@ -1278,9 +1446,6 @@
         </w:rPr>
       </w:pPr>
       <w:r>
-        <w:rPr>
-          <w:lang w:eastAsia="ja-JP"/>
-        </w:rPr>
         <w:lastRenderedPageBreak/>
         <w:drawing>
           <wp:inline distT="0" distB="0" distL="0" distR="0">
@@ -5338,8 +5503,124 @@
       </w:rPr>
     </w:lvl>
   </w:abstractNum>
+  <w:abstractNum w:abstractNumId="1" w15:restartNumberingAfterBreak="0">
+    <w:nsid w:val="6EED3E86"/>
+    <w:multiLevelType w:val="hybridMultilevel"/>
+    <w:tmpl w:val="9F74BD3E"/>
+    <w:lvl w:ilvl="0" w:tplc="04090009">
+      <w:start w:val="1"/>
+      <w:numFmt w:val="bullet"/>
+      <w:lvlText w:val=""/>
+      <w:lvlJc w:val="left"/>
+      <w:pPr>
+        <w:ind w:left="720" w:hanging="360"/>
+      </w:pPr>
+      <w:rPr>
+        <w:rFonts w:ascii="Wingdings" w:hAnsi="Wingdings" w:hint="default"/>
+      </w:rPr>
+    </w:lvl>
+    <w:lvl w:ilvl="1" w:tplc="04090003" w:tentative="1">
+      <w:start w:val="1"/>
+      <w:numFmt w:val="bullet"/>
+      <w:lvlText w:val="o"/>
+      <w:lvlJc w:val="left"/>
+      <w:pPr>
+        <w:ind w:left="1440" w:hanging="360"/>
+      </w:pPr>
+      <w:rPr>
+        <w:rFonts w:ascii="Courier New" w:hAnsi="Courier New" w:cs="Courier New" w:hint="default"/>
+      </w:rPr>
+    </w:lvl>
+    <w:lvl w:ilvl="2" w:tplc="04090005" w:tentative="1">
+      <w:start w:val="1"/>
+      <w:numFmt w:val="bullet"/>
+      <w:lvlText w:val=""/>
+      <w:lvlJc w:val="left"/>
+      <w:pPr>
+        <w:ind w:left="2160" w:hanging="360"/>
+      </w:pPr>
+      <w:rPr>
+        <w:rFonts w:ascii="Wingdings" w:hAnsi="Wingdings" w:hint="default"/>
+      </w:rPr>
+    </w:lvl>
+    <w:lvl w:ilvl="3" w:tplc="04090001" w:tentative="1">
+      <w:start w:val="1"/>
+      <w:numFmt w:val="bullet"/>
+      <w:lvlText w:val=""/>
+      <w:lvlJc w:val="left"/>
+      <w:pPr>
+        <w:ind w:left="2880" w:hanging="360"/>
+      </w:pPr>
+      <w:rPr>
+        <w:rFonts w:ascii="Symbol" w:hAnsi="Symbol" w:hint="default"/>
+      </w:rPr>
+    </w:lvl>
+    <w:lvl w:ilvl="4" w:tplc="04090003" w:tentative="1">
+      <w:start w:val="1"/>
+      <w:numFmt w:val="bullet"/>
+      <w:lvlText w:val="o"/>
+      <w:lvlJc w:val="left"/>
+      <w:pPr>
+        <w:ind w:left="3600" w:hanging="360"/>
+      </w:pPr>
+      <w:rPr>
+        <w:rFonts w:ascii="Courier New" w:hAnsi="Courier New" w:cs="Courier New" w:hint="default"/>
+      </w:rPr>
+    </w:lvl>
+    <w:lvl w:ilvl="5" w:tplc="04090005" w:tentative="1">
+      <w:start w:val="1"/>
+      <w:numFmt w:val="bullet"/>
+      <w:lvlText w:val=""/>
+      <w:lvlJc w:val="left"/>
+      <w:pPr>
+        <w:ind w:left="4320" w:hanging="360"/>
+      </w:pPr>
+      <w:rPr>
+        <w:rFonts w:ascii="Wingdings" w:hAnsi="Wingdings" w:hint="default"/>
+      </w:rPr>
+    </w:lvl>
+    <w:lvl w:ilvl="6" w:tplc="04090001" w:tentative="1">
+      <w:start w:val="1"/>
+      <w:numFmt w:val="bullet"/>
+      <w:lvlText w:val=""/>
+      <w:lvlJc w:val="left"/>
+      <w:pPr>
+        <w:ind w:left="5040" w:hanging="360"/>
+      </w:pPr>
+      <w:rPr>
+        <w:rFonts w:ascii="Symbol" w:hAnsi="Symbol" w:hint="default"/>
+      </w:rPr>
+    </w:lvl>
+    <w:lvl w:ilvl="7" w:tplc="04090003" w:tentative="1">
+      <w:start w:val="1"/>
+      <w:numFmt w:val="bullet"/>
+      <w:lvlText w:val="o"/>
+      <w:lvlJc w:val="left"/>
+      <w:pPr>
+        <w:ind w:left="5760" w:hanging="360"/>
+      </w:pPr>
+      <w:rPr>
+        <w:rFonts w:ascii="Courier New" w:hAnsi="Courier New" w:cs="Courier New" w:hint="default"/>
+      </w:rPr>
+    </w:lvl>
+    <w:lvl w:ilvl="8" w:tplc="04090005" w:tentative="1">
+      <w:start w:val="1"/>
+      <w:numFmt w:val="bullet"/>
+      <w:lvlText w:val=""/>
+      <w:lvlJc w:val="left"/>
+      <w:pPr>
+        <w:ind w:left="6480" w:hanging="360"/>
+      </w:pPr>
+      <w:rPr>
+        <w:rFonts w:ascii="Wingdings" w:hAnsi="Wingdings" w:hint="default"/>
+      </w:rPr>
+    </w:lvl>
+  </w:abstractNum>
   <w:num w:numId="1">
     <w:abstractNumId w:val="0"/>
+  </w:num>
+  <w:num w:numId="2">
+    <w:abstractNumId w:val="1"/>
   </w:num>
 </w:numbering>
 </file>
@@ -5766,6 +6047,7 @@
   <w:style w:type="character" w:default="1" w:styleId="DefaultParagraphFont">
     <w:name w:val="Default Paragraph Font"/>
     <w:uiPriority w:val="1"/>
+    <w:semiHidden/>
     <w:unhideWhenUsed/>
   </w:style>
   <w:style w:type="table" w:default="1" w:styleId="TableNormal">
